--- a/格言.docx
+++ b/格言.docx
@@ -889,9 +889,6 @@
             <w:pPr>
               <w:jc w:val="center"/>
               <w:cnfStyle w:val="000000000000" w:firstRow="0" w:lastRow="0" w:firstColumn="0" w:lastColumn="0" w:oddVBand="0" w:evenVBand="0" w:oddHBand="0" w:evenHBand="0" w:firstRowFirstColumn="0" w:firstRowLastColumn="0" w:lastRowFirstColumn="0" w:lastRowLastColumn="0"/>
-              <w:rPr>
-                <w:rFonts w:hint="eastAsia"/>
-              </w:rPr>
             </w:pPr>
             <w:r>
               <w:rPr>
@@ -915,9 +912,6 @@
           <w:p>
             <w:pPr>
               <w:jc w:val="center"/>
-              <w:rPr>
-                <w:rFonts w:hint="eastAsia"/>
-              </w:rPr>
             </w:pPr>
             <w:r>
               <w:lastRenderedPageBreak/>
@@ -949,9 +943,6 @@
             <w:pPr>
               <w:jc w:val="center"/>
               <w:cnfStyle w:val="000000100000" w:firstRow="0" w:lastRow="0" w:firstColumn="0" w:lastColumn="0" w:oddVBand="0" w:evenVBand="0" w:oddHBand="1" w:evenHBand="0" w:firstRowFirstColumn="0" w:firstRowLastColumn="0" w:lastRowFirstColumn="0" w:lastRowLastColumn="0"/>
-              <w:rPr>
-                <w:rFonts w:hint="eastAsia"/>
-              </w:rPr>
             </w:pPr>
             <w:r>
               <w:rPr>
@@ -1005,9 +996,6 @@
             <w:pPr>
               <w:jc w:val="center"/>
               <w:cnfStyle w:val="000000000000" w:firstRow="0" w:lastRow="0" w:firstColumn="0" w:lastColumn="0" w:oddVBand="0" w:evenVBand="0" w:oddHBand="0" w:evenHBand="0" w:firstRowFirstColumn="0" w:firstRowLastColumn="0" w:lastRowFirstColumn="0" w:lastRowLastColumn="0"/>
-              <w:rPr>
-                <w:rFonts w:hint="eastAsia"/>
-              </w:rPr>
             </w:pPr>
             <w:r>
               <w:rPr>
@@ -1031,9 +1019,6 @@
           <w:p>
             <w:pPr>
               <w:jc w:val="center"/>
-              <w:rPr>
-                <w:rFonts w:hint="eastAsia"/>
-              </w:rPr>
             </w:pPr>
             <w:r>
               <w:rPr>
@@ -1067,9 +1052,6 @@
             <w:pPr>
               <w:jc w:val="center"/>
               <w:cnfStyle w:val="000000100000" w:firstRow="0" w:lastRow="0" w:firstColumn="0" w:lastColumn="0" w:oddVBand="0" w:evenVBand="0" w:oddHBand="1" w:evenHBand="0" w:firstRowFirstColumn="0" w:firstRowLastColumn="0" w:lastRowFirstColumn="0" w:lastRowLastColumn="0"/>
-              <w:rPr>
-                <w:rFonts w:hint="eastAsia"/>
-              </w:rPr>
             </w:pPr>
             <w:r>
               <w:rPr>
@@ -1090,9 +1072,6 @@
           <w:p>
             <w:pPr>
               <w:jc w:val="center"/>
-              <w:rPr>
-                <w:rFonts w:hint="eastAsia"/>
-              </w:rPr>
             </w:pPr>
             <w:r>
               <w:rPr>
@@ -1126,9 +1105,6 @@
             <w:pPr>
               <w:jc w:val="center"/>
               <w:cnfStyle w:val="000000000000" w:firstRow="0" w:lastRow="0" w:firstColumn="0" w:lastColumn="0" w:oddVBand="0" w:evenVBand="0" w:oddHBand="0" w:evenHBand="0" w:firstRowFirstColumn="0" w:firstRowLastColumn="0" w:lastRowFirstColumn="0" w:lastRowLastColumn="0"/>
-              <w:rPr>
-                <w:rFonts w:hint="eastAsia"/>
-              </w:rPr>
             </w:pPr>
             <w:r>
               <w:rPr>
@@ -1152,9 +1128,6 @@
           <w:p>
             <w:pPr>
               <w:jc w:val="center"/>
-              <w:rPr>
-                <w:rFonts w:hint="eastAsia"/>
-              </w:rPr>
             </w:pPr>
             <w:r>
               <w:rPr>
@@ -1188,9 +1161,6 @@
             <w:pPr>
               <w:jc w:val="center"/>
               <w:cnfStyle w:val="000000100000" w:firstRow="0" w:lastRow="0" w:firstColumn="0" w:lastColumn="0" w:oddVBand="0" w:evenVBand="0" w:oddHBand="1" w:evenHBand="0" w:firstRowFirstColumn="0" w:firstRowLastColumn="0" w:lastRowFirstColumn="0" w:lastRowLastColumn="0"/>
-              <w:rPr>
-                <w:rFonts w:hint="eastAsia"/>
-              </w:rPr>
             </w:pPr>
             <w:r>
               <w:rPr>
@@ -1211,9 +1181,6 @@
           <w:p>
             <w:pPr>
               <w:jc w:val="center"/>
-              <w:rPr>
-                <w:rFonts w:hint="eastAsia"/>
-              </w:rPr>
             </w:pPr>
             <w:r>
               <w:rPr>
@@ -1250,9 +1217,6 @@
             <w:pPr>
               <w:jc w:val="center"/>
               <w:cnfStyle w:val="000000000000" w:firstRow="0" w:lastRow="0" w:firstColumn="0" w:lastColumn="0" w:oddVBand="0" w:evenVBand="0" w:oddHBand="0" w:evenHBand="0" w:firstRowFirstColumn="0" w:firstRowLastColumn="0" w:lastRowFirstColumn="0" w:lastRowLastColumn="0"/>
-              <w:rPr>
-                <w:rFonts w:hint="eastAsia"/>
-              </w:rPr>
             </w:pPr>
             <w:r>
               <w:rPr>
@@ -1276,9 +1240,6 @@
           <w:p>
             <w:pPr>
               <w:jc w:val="center"/>
-              <w:rPr>
-                <w:rFonts w:hint="eastAsia"/>
-              </w:rPr>
             </w:pPr>
             <w:r>
               <w:rPr>
@@ -1318,9 +1279,6 @@
             <w:pPr>
               <w:jc w:val="center"/>
               <w:cnfStyle w:val="000000100000" w:firstRow="0" w:lastRow="0" w:firstColumn="0" w:lastColumn="0" w:oddVBand="0" w:evenVBand="0" w:oddHBand="1" w:evenHBand="0" w:firstRowFirstColumn="0" w:firstRowLastColumn="0" w:lastRowFirstColumn="0" w:lastRowLastColumn="0"/>
-              <w:rPr>
-                <w:rFonts w:hint="eastAsia"/>
-              </w:rPr>
             </w:pPr>
             <w:r>
               <w:rPr>
@@ -1334,16 +1292,13 @@
       <w:tr>
         <w:tc>
           <w:tcPr>
-            <w:tcW w:w="2765" w:type="dxa"/>
-            <w:vAlign w:val="center"/>
-          </w:tcPr>
-          <w:p>
-            <w:pPr>
-              <w:jc w:val="center"/>
-              <w:cnfStyle w:val="001000000000" w:firstRow="0" w:lastRow="0" w:firstColumn="1" w:lastColumn="0" w:oddVBand="0" w:evenVBand="0" w:oddHBand="0" w:evenHBand="0" w:firstRowFirstColumn="0" w:firstRowLastColumn="0" w:lastRowFirstColumn="0" w:lastRowLastColumn="0"/>
-              <w:rPr>
-                <w:rFonts w:hint="eastAsia"/>
-              </w:rPr>
+            <w:cnfStyle w:val="001000000000" w:firstRow="0" w:lastRow="0" w:firstColumn="1" w:lastColumn="0" w:oddVBand="0" w:evenVBand="0" w:oddHBand="0" w:evenHBand="0" w:firstRowFirstColumn="0" w:firstRowLastColumn="0" w:lastRowFirstColumn="0" w:lastRowLastColumn="0"/>
+            <w:tcW w:w="2765" w:type="dxa"/>
+            <w:vAlign w:val="center"/>
+          </w:tcPr>
+          <w:p>
+            <w:pPr>
+              <w:jc w:val="center"/>
             </w:pPr>
             <w:r>
               <w:t>Shakespeare</w:t>
@@ -1358,6 +1313,7 @@
           <w:p>
             <w:pPr>
               <w:jc w:val="center"/>
+              <w:cnfStyle w:val="000000000000" w:firstRow="0" w:lastRow="0" w:firstColumn="0" w:lastColumn="0" w:oddVBand="0" w:evenVBand="0" w:oddHBand="0" w:evenHBand="0" w:firstRowFirstColumn="0" w:firstRowLastColumn="0" w:lastRowFirstColumn="0" w:lastRowLastColumn="0"/>
             </w:pPr>
             <w:r>
               <w:t>There are a thousand Hamlets in a thousand people’s eyes</w:t>
@@ -1372,15 +1328,69 @@
           <w:p>
             <w:pPr>
               <w:jc w:val="center"/>
-              <w:rPr>
-                <w:rFonts w:hint="eastAsia"/>
-              </w:rPr>
+              <w:cnfStyle w:val="000000000000" w:firstRow="0" w:lastRow="0" w:firstColumn="0" w:lastColumn="0" w:oddVBand="0" w:evenVBand="0" w:oddHBand="0" w:evenHBand="0" w:firstRowFirstColumn="0" w:firstRowLastColumn="0" w:lastRowFirstColumn="0" w:lastRowLastColumn="0"/>
             </w:pPr>
             <w:r>
               <w:rPr>
                 <w:rFonts w:hint="eastAsia"/>
               </w:rPr>
               <w:t>个人的独特性</w:t>
+            </w:r>
+          </w:p>
+        </w:tc>
+      </w:tr>
+      <w:tr>
+        <w:trPr>
+          <w:cnfStyle w:val="000000100000" w:firstRow="0" w:lastRow="0" w:firstColumn="0" w:lastColumn="0" w:oddVBand="0" w:evenVBand="0" w:oddHBand="1" w:evenHBand="0" w:firstRowFirstColumn="0" w:firstRowLastColumn="0" w:lastRowFirstColumn="0" w:lastRowLastColumn="0"/>
+        </w:trPr>
+        <w:tc>
+          <w:tcPr>
+            <w:cnfStyle w:val="001000000000" w:firstRow="0" w:lastRow="0" w:firstColumn="1" w:lastColumn="0" w:oddVBand="0" w:evenVBand="0" w:oddHBand="0" w:evenHBand="0" w:firstRowFirstColumn="0" w:firstRowLastColumn="0" w:lastRowFirstColumn="0" w:lastRowLastColumn="0"/>
+            <w:tcW w:w="2765" w:type="dxa"/>
+            <w:vAlign w:val="center"/>
+          </w:tcPr>
+          <w:p>
+            <w:pPr>
+              <w:jc w:val="center"/>
+            </w:pPr>
+            <w:r>
+              <w:t>Aristotle</w:t>
+            </w:r>
+          </w:p>
+        </w:tc>
+        <w:tc>
+          <w:tcPr>
+            <w:tcW w:w="2765" w:type="dxa"/>
+            <w:vAlign w:val="center"/>
+          </w:tcPr>
+          <w:p>
+            <w:pPr>
+              <w:jc w:val="center"/>
+              <w:cnfStyle w:val="000000100000" w:firstRow="0" w:lastRow="0" w:firstColumn="0" w:lastColumn="0" w:oddVBand="0" w:evenVBand="0" w:oddHBand="1" w:evenHBand="0" w:firstRowFirstColumn="0" w:firstRowLastColumn="0" w:lastRowFirstColumn="0" w:lastRowLastColumn="0"/>
+            </w:pPr>
+            <w:r>
+              <w:t>A friend to all is a friend to none.</w:t>
+            </w:r>
+          </w:p>
+        </w:tc>
+        <w:tc>
+          <w:tcPr>
+            <w:tcW w:w="2766" w:type="dxa"/>
+            <w:vAlign w:val="center"/>
+          </w:tcPr>
+          <w:p>
+            <w:pPr>
+              <w:jc w:val="center"/>
+              <w:cnfStyle w:val="000000100000" w:firstRow="0" w:lastRow="0" w:firstColumn="0" w:lastColumn="0" w:oddVBand="0" w:evenVBand="0" w:oddHBand="1" w:evenHBand="0" w:firstRowFirstColumn="0" w:firstRowLastColumn="0" w:lastRowFirstColumn="0" w:lastRowLastColumn="0"/>
+              <w:rPr>
+                <w:rFonts w:hint="eastAsia"/>
+              </w:rPr>
+            </w:pPr>
+            <w:r>
+              <w:rPr>
+                <w:rFonts w:hint="eastAsia"/>
+              </w:rPr>
+              <w:t>好朋友</w:t>
             </w:r>
             <w:bookmarkStart w:id="0" w:name="_GoBack"/>
             <w:bookmarkEnd w:id="0"/>

--- a/格言.docx
+++ b/格言.docx
@@ -722,6 +722,8 @@
               <w:jc w:val="center"/>
               <w:cnfStyle w:val="000000100000" w:firstRow="0" w:lastRow="0" w:firstColumn="0" w:lastColumn="0" w:oddVBand="0" w:evenVBand="0" w:oddHBand="1" w:evenHBand="0" w:firstRowFirstColumn="0" w:firstRowLastColumn="0" w:lastRowFirstColumn="0" w:lastRowLastColumn="0"/>
             </w:pPr>
+            <w:bookmarkStart w:id="0" w:name="_GoBack"/>
+            <w:bookmarkEnd w:id="0"/>
             <w:r>
               <w:rPr>
                 <w:rFonts w:hint="eastAsia"/>
@@ -1204,7 +1206,16 @@
               <w:cnfStyle w:val="000000000000" w:firstRow="0" w:lastRow="0" w:firstColumn="0" w:lastColumn="0" w:oddVBand="0" w:evenVBand="0" w:oddHBand="0" w:evenHBand="0" w:firstRowFirstColumn="0" w:firstRowLastColumn="0" w:lastRowFirstColumn="0" w:lastRowLastColumn="0"/>
             </w:pPr>
             <w:r>
-              <w:t>Fear not that the life shall come to an end, but rather feat that it shall never have a beginning</w:t>
+              <w:t>Fear not that the life shall come to an end, but rather fea</w:t>
+            </w:r>
+            <w:r>
+              <w:rPr>
+                <w:rFonts w:hint="eastAsia"/>
+              </w:rPr>
+              <w:t>r</w:t>
+            </w:r>
+            <w:r>
+              <w:t xml:space="preserve"> that it shall never have a beginning</w:t>
             </w:r>
           </w:p>
         </w:tc>
@@ -1382,9 +1393,6 @@
             <w:pPr>
               <w:jc w:val="center"/>
               <w:cnfStyle w:val="000000100000" w:firstRow="0" w:lastRow="0" w:firstColumn="0" w:lastColumn="0" w:oddVBand="0" w:evenVBand="0" w:oddHBand="1" w:evenHBand="0" w:firstRowFirstColumn="0" w:firstRowLastColumn="0" w:lastRowFirstColumn="0" w:lastRowLastColumn="0"/>
-              <w:rPr>
-                <w:rFonts w:hint="eastAsia"/>
-              </w:rPr>
             </w:pPr>
             <w:r>
               <w:rPr>
@@ -1392,8 +1400,209 @@
               </w:rPr>
               <w:t>好朋友</w:t>
             </w:r>
-            <w:bookmarkStart w:id="0" w:name="_GoBack"/>
-            <w:bookmarkEnd w:id="0"/>
+          </w:p>
+        </w:tc>
+      </w:tr>
+      <w:tr>
+        <w:tc>
+          <w:tcPr>
+            <w:cnfStyle w:val="001000000000" w:firstRow="0" w:lastRow="0" w:firstColumn="1" w:lastColumn="0" w:oddVBand="0" w:evenVBand="0" w:oddHBand="0" w:evenHBand="0" w:firstRowFirstColumn="0" w:firstRowLastColumn="0" w:lastRowFirstColumn="0" w:lastRowLastColumn="0"/>
+            <w:tcW w:w="2765" w:type="dxa"/>
+            <w:vAlign w:val="center"/>
+          </w:tcPr>
+          <w:p>
+            <w:pPr>
+              <w:jc w:val="center"/>
+            </w:pPr>
+            <w:r>
+              <w:t>Jack Kerouac</w:t>
+            </w:r>
+          </w:p>
+        </w:tc>
+        <w:tc>
+          <w:tcPr>
+            <w:tcW w:w="2765" w:type="dxa"/>
+            <w:vAlign w:val="center"/>
+          </w:tcPr>
+          <w:p>
+            <w:pPr>
+              <w:jc w:val="center"/>
+              <w:cnfStyle w:val="000000000000" w:firstRow="0" w:lastRow="0" w:firstColumn="0" w:lastColumn="0" w:oddVBand="0" w:evenVBand="0" w:oddHBand="0" w:evenHBand="0" w:firstRowFirstColumn="0" w:firstRowLastColumn="0" w:lastRowFirstColumn="0" w:lastRowLastColumn="0"/>
+            </w:pPr>
+            <w:r>
+              <w:t>Great things are not accomplished by those who yield to trends and fads and popular opinion</w:t>
+            </w:r>
+          </w:p>
+        </w:tc>
+        <w:tc>
+          <w:tcPr>
+            <w:tcW w:w="2766" w:type="dxa"/>
+            <w:vAlign w:val="center"/>
+          </w:tcPr>
+          <w:p>
+            <w:pPr>
+              <w:jc w:val="center"/>
+              <w:cnfStyle w:val="000000000000" w:firstRow="0" w:lastRow="0" w:firstColumn="0" w:lastColumn="0" w:oddVBand="0" w:evenVBand="0" w:oddHBand="0" w:evenHBand="0" w:firstRowFirstColumn="0" w:firstRowLastColumn="0" w:lastRowFirstColumn="0" w:lastRowLastColumn="0"/>
+            </w:pPr>
+            <w:r>
+              <w:rPr>
+                <w:rFonts w:hint="eastAsia"/>
+              </w:rPr>
+              <w:t>精神独立</w:t>
+            </w:r>
+          </w:p>
+        </w:tc>
+      </w:tr>
+      <w:tr>
+        <w:trPr>
+          <w:cnfStyle w:val="000000100000" w:firstRow="0" w:lastRow="0" w:firstColumn="0" w:lastColumn="0" w:oddVBand="0" w:evenVBand="0" w:oddHBand="1" w:evenHBand="0" w:firstRowFirstColumn="0" w:firstRowLastColumn="0" w:lastRowFirstColumn="0" w:lastRowLastColumn="0"/>
+        </w:trPr>
+        <w:tc>
+          <w:tcPr>
+            <w:cnfStyle w:val="001000000000" w:firstRow="0" w:lastRow="0" w:firstColumn="1" w:lastColumn="0" w:oddVBand="0" w:evenVBand="0" w:oddHBand="0" w:evenHBand="0" w:firstRowFirstColumn="0" w:firstRowLastColumn="0" w:lastRowFirstColumn="0" w:lastRowLastColumn="0"/>
+            <w:tcW w:w="2765" w:type="dxa"/>
+            <w:vAlign w:val="center"/>
+          </w:tcPr>
+          <w:p>
+            <w:pPr>
+              <w:jc w:val="center"/>
+            </w:pPr>
+          </w:p>
+        </w:tc>
+        <w:tc>
+          <w:tcPr>
+            <w:tcW w:w="2765" w:type="dxa"/>
+            <w:vAlign w:val="center"/>
+          </w:tcPr>
+          <w:p>
+            <w:pPr>
+              <w:jc w:val="center"/>
+              <w:cnfStyle w:val="000000100000" w:firstRow="0" w:lastRow="0" w:firstColumn="0" w:lastColumn="0" w:oddVBand="0" w:evenVBand="0" w:oddHBand="1" w:evenHBand="0" w:firstRowFirstColumn="0" w:firstRowLastColumn="0" w:lastRowFirstColumn="0" w:lastRowLastColumn="0"/>
+            </w:pPr>
+            <w:r>
+              <w:t>Live, travel, adventure, bless, and don't be sorry.</w:t>
+            </w:r>
+          </w:p>
+        </w:tc>
+        <w:tc>
+          <w:tcPr>
+            <w:tcW w:w="2766" w:type="dxa"/>
+            <w:vAlign w:val="center"/>
+          </w:tcPr>
+          <w:p>
+            <w:pPr>
+              <w:jc w:val="center"/>
+              <w:cnfStyle w:val="000000100000" w:firstRow="0" w:lastRow="0" w:firstColumn="0" w:lastColumn="0" w:oddVBand="0" w:evenVBand="0" w:oddHBand="1" w:evenHBand="0" w:firstRowFirstColumn="0" w:firstRowLastColumn="0" w:lastRowFirstColumn="0" w:lastRowLastColumn="0"/>
+            </w:pPr>
+            <w:r>
+              <w:rPr>
+                <w:rFonts w:hint="eastAsia"/>
+              </w:rPr>
+              <w:t>旅行</w:t>
+            </w:r>
+          </w:p>
+        </w:tc>
+      </w:tr>
+      <w:tr>
+        <w:tc>
+          <w:tcPr>
+            <w:cnfStyle w:val="001000000000" w:firstRow="0" w:lastRow="0" w:firstColumn="1" w:lastColumn="0" w:oddVBand="0" w:evenVBand="0" w:oddHBand="0" w:evenHBand="0" w:firstRowFirstColumn="0" w:firstRowLastColumn="0" w:lastRowFirstColumn="0" w:lastRowLastColumn="0"/>
+            <w:tcW w:w="2765" w:type="dxa"/>
+            <w:vAlign w:val="center"/>
+          </w:tcPr>
+          <w:p>
+            <w:pPr>
+              <w:jc w:val="center"/>
+            </w:pPr>
+          </w:p>
+        </w:tc>
+        <w:tc>
+          <w:tcPr>
+            <w:tcW w:w="2765" w:type="dxa"/>
+            <w:vAlign w:val="center"/>
+          </w:tcPr>
+          <w:p>
+            <w:pPr>
+              <w:jc w:val="center"/>
+              <w:cnfStyle w:val="000000000000" w:firstRow="0" w:lastRow="0" w:firstColumn="0" w:lastColumn="0" w:oddVBand="0" w:evenVBand="0" w:oddHBand="0" w:evenHBand="0" w:firstRowFirstColumn="0" w:firstRowLastColumn="0" w:lastRowFirstColumn="0" w:lastRowLastColumn="0"/>
+            </w:pPr>
+            <w:r>
+              <w:t>The best teacher is experience and not through someone's distorted point of view.</w:t>
+            </w:r>
+          </w:p>
+        </w:tc>
+        <w:tc>
+          <w:tcPr>
+            <w:tcW w:w="2766" w:type="dxa"/>
+            <w:vAlign w:val="center"/>
+          </w:tcPr>
+          <w:p>
+            <w:pPr>
+              <w:jc w:val="center"/>
+              <w:cnfStyle w:val="000000000000" w:firstRow="0" w:lastRow="0" w:firstColumn="0" w:lastColumn="0" w:oddVBand="0" w:evenVBand="0" w:oddHBand="0" w:evenHBand="0" w:firstRowFirstColumn="0" w:firstRowLastColumn="0" w:lastRowFirstColumn="0" w:lastRowLastColumn="0"/>
+            </w:pPr>
+            <w:r>
+              <w:rPr>
+                <w:rFonts w:hint="eastAsia"/>
+              </w:rPr>
+              <w:t>实践出真知</w:t>
+            </w:r>
+          </w:p>
+        </w:tc>
+      </w:tr>
+      <w:tr>
+        <w:trPr>
+          <w:cnfStyle w:val="000000100000" w:firstRow="0" w:lastRow="0" w:firstColumn="0" w:lastColumn="0" w:oddVBand="0" w:evenVBand="0" w:oddHBand="1" w:evenHBand="0" w:firstRowFirstColumn="0" w:firstRowLastColumn="0" w:lastRowFirstColumn="0" w:lastRowLastColumn="0"/>
+        </w:trPr>
+        <w:tc>
+          <w:tcPr>
+            <w:cnfStyle w:val="001000000000" w:firstRow="0" w:lastRow="0" w:firstColumn="1" w:lastColumn="0" w:oddVBand="0" w:evenVBand="0" w:oddHBand="0" w:evenHBand="0" w:firstRowFirstColumn="0" w:firstRowLastColumn="0" w:lastRowFirstColumn="0" w:lastRowLastColumn="0"/>
+            <w:tcW w:w="2765" w:type="dxa"/>
+            <w:vAlign w:val="center"/>
+          </w:tcPr>
+          <w:p>
+            <w:pPr>
+              <w:jc w:val="center"/>
+            </w:pPr>
+            <w:r>
+              <w:t>Neil Postman</w:t>
+            </w:r>
+          </w:p>
+        </w:tc>
+        <w:tc>
+          <w:tcPr>
+            <w:tcW w:w="2765" w:type="dxa"/>
+            <w:vAlign w:val="center"/>
+          </w:tcPr>
+          <w:p>
+            <w:pPr>
+              <w:jc w:val="center"/>
+              <w:cnfStyle w:val="000000100000" w:firstRow="0" w:lastRow="0" w:firstColumn="0" w:lastColumn="0" w:oddVBand="0" w:evenVBand="0" w:oddHBand="1" w:evenHBand="0" w:firstRowFirstColumn="0" w:firstRowLastColumn="0" w:lastRowFirstColumn="0" w:lastRowLastColumn="0"/>
+            </w:pPr>
+            <w:r>
+              <w:t>technology in sum, is both friend and enemy</w:t>
+            </w:r>
+          </w:p>
+        </w:tc>
+        <w:tc>
+          <w:tcPr>
+            <w:tcW w:w="2766" w:type="dxa"/>
+            <w:vAlign w:val="center"/>
+          </w:tcPr>
+          <w:p>
+            <w:pPr>
+              <w:jc w:val="center"/>
+              <w:cnfStyle w:val="000000100000" w:firstRow="0" w:lastRow="0" w:firstColumn="0" w:lastColumn="0" w:oddVBand="0" w:evenVBand="0" w:oddHBand="1" w:evenHBand="0" w:firstRowFirstColumn="0" w:firstRowLastColumn="0" w:lastRowFirstColumn="0" w:lastRowLastColumn="0"/>
+              <w:rPr>
+                <w:rFonts w:hint="eastAsia"/>
+              </w:rPr>
+            </w:pPr>
+            <w:r>
+              <w:rPr>
+                <w:rFonts w:hint="eastAsia"/>
+              </w:rPr>
+              <w:t>技术</w:t>
+            </w:r>
           </w:p>
         </w:tc>
       </w:tr>
